--- a/dorm.docx
+++ b/dorm.docx
@@ -604,7 +604,9 @@
           <w:sz w:val="29"/>
           <w:szCs w:val="29"/>
         </w:rPr>
-        <w:t xml:space="preserve">Зам. Директора ИУЦТ                                                             Е.С. </w:t>
+        <w:t xml:space="preserve">Зам. Директора ИУЦТ </w:t>
+        <w:tab/>
+        <w:t xml:space="preserve">Е.С. </w:t>
       </w:r>
       <w:r>
         <w:rPr>
@@ -702,7 +704,9 @@
           <w:sz w:val="29"/>
           <w:szCs w:val="29"/>
         </w:rPr>
-        <w:t>отдела ИУЦТ                                                                           {{ director }}</w:t>
+        <w:t xml:space="preserve">отдела ИУЦТ </w:t>
+        <w:tab/>
+        <w:t>{{ director }}</w:t>
       </w:r>
     </w:p>
     <w:p>
@@ -750,7 +754,7 @@
         <w:pStyle w:val="Normal"/>
         <w:tabs>
           <w:tab w:val="clear" w:pos="708"/>
-          <w:tab w:val="left" w:pos="7460" w:leader="none"/>
+          <w:tab w:val="right" w:pos="9360" w:leader="none"/>
         </w:tabs>
         <w:spacing w:lineRule="auto" w:line="240" w:before="0" w:after="0"/>
         <w:rPr>
@@ -842,7 +846,7 @@
         <w:pStyle w:val="Normal"/>
         <w:tabs>
           <w:tab w:val="clear" w:pos="708"/>
-          <w:tab w:val="left" w:pos="7460" w:leader="none"/>
+          <w:tab w:val="right" w:pos="9360" w:leader="none"/>
         </w:tabs>
         <w:spacing w:lineRule="auto" w:line="240" w:before="0" w:after="0"/>
         <w:rPr>
@@ -941,7 +945,7 @@
           <w:sz w:val="29"/>
           <w:szCs w:val="29"/>
         </w:rPr>
-        <w:t>совета ИУЦТ                                                                                 Я.М. Сашина</w:t>
+        <w:t>совета ИУЦТ</w:t>
       </w:r>
     </w:p>
     <w:p>
@@ -1005,7 +1009,9 @@
           <w:sz w:val="29"/>
           <w:szCs w:val="29"/>
         </w:rPr>
-        <w:t>Студентов ИУЦТ                                                                     А.О. Червоненко</w:t>
+        <w:t xml:space="preserve">Студентов ИУЦТ </w:t>
+        <w:tab/>
+        <w:t>Мельниченко М.В.</w:t>
       </w:r>
     </w:p>
     <w:p>
@@ -1057,7 +1063,7 @@
         <w:pStyle w:val="Normal"/>
         <w:tabs>
           <w:tab w:val="clear" w:pos="708"/>
-          <w:tab w:val="right" w:pos="9214" w:leader="none"/>
+          <w:tab w:val="right" w:pos="9360" w:leader="none"/>
         </w:tabs>
         <w:spacing w:lineRule="auto" w:line="240" w:before="0" w:after="0"/>
         <w:jc w:val="both"/>
@@ -1073,13 +1079,15 @@
           <w:sz w:val="28"/>
           <w:szCs w:val="29"/>
         </w:rPr>
-        <w:t>Директор ЦСМП                                                                               Р.К. Назарова</w:t>
+        <w:t xml:space="preserve">Директор ЦСМП </w:t>
+        <w:tab/>
+        <w:t>Р.К. Назарова</w:t>
       </w:r>
     </w:p>
     <w:sectPr>
       <w:type w:val="nextPage"/>
       <w:pgSz w:w="11906" w:h="16838"/>
-      <w:pgMar w:left="1701" w:right="850" w:header="0" w:top="284" w:footer="0" w:bottom="284" w:gutter="0"/>
+      <w:pgMar w:left="1701" w:right="850" w:gutter="0" w:header="0" w:top="284" w:footer="0" w:bottom="284"/>
       <w:pgNumType w:fmt="decimal"/>
       <w:formProt w:val="false"/>
       <w:textDirection w:val="lrTb"/>

--- a/dorm.docx
+++ b/dorm.docx
@@ -945,7 +945,9 @@
           <w:sz w:val="29"/>
           <w:szCs w:val="29"/>
         </w:rPr>
-        <w:t>совета ИУЦТ</w:t>
+        <w:t xml:space="preserve">совета ИУЦТ </w:t>
+        <w:tab/>
+        <w:t>____________</w:t>
       </w:r>
     </w:p>
     <w:p>

--- a/dorm.docx
+++ b/dorm.docx
@@ -1013,7 +1013,7 @@
         </w:rPr>
         <w:t xml:space="preserve">Студентов ИУЦТ </w:t>
         <w:tab/>
-        <w:t>Мельниченко М.В.</w:t>
+        <w:t>М.В. Мельниченко</w:t>
       </w:r>
     </w:p>
     <w:p>

--- a/dorm.docx
+++ b/dorm.docx
@@ -1,6 +1,6 @@
 
 <file path=word/document.xml><?xml version="1.0" encoding="utf-8"?>
-<w:document xmlns:o="urn:schemas-microsoft-com:office:office" xmlns:r="http://schemas.openxmlformats.org/officeDocument/2006/relationships" xmlns:v="urn:schemas-microsoft-com:vml" xmlns:w="http://schemas.openxmlformats.org/wordprocessingml/2006/main" xmlns:w10="urn:schemas-microsoft-com:office:word" xmlns:wp="http://schemas.openxmlformats.org/drawingml/2006/wordprocessingDrawing" xmlns:wps="http://schemas.microsoft.com/office/word/2010/wordprocessingShape" xmlns:wpg="http://schemas.microsoft.com/office/word/2010/wordprocessingGroup" xmlns:mc="http://schemas.openxmlformats.org/markup-compatibility/2006" xmlns:wp14="http://schemas.microsoft.com/office/word/2010/wordprocessingDrawing" xmlns:w14="http://schemas.microsoft.com/office/word/2010/wordml" mc:Ignorable="w14 wp14">
+<w:document xmlns:o="urn:schemas-microsoft-com:office:office" xmlns:r="http://schemas.openxmlformats.org/officeDocument/2006/relationships" xmlns:v="urn:schemas-microsoft-com:vml" xmlns:w="http://schemas.openxmlformats.org/wordprocessingml/2006/main" xmlns:w10="urn:schemas-microsoft-com:office:word" xmlns:wp="http://schemas.openxmlformats.org/drawingml/2006/wordprocessingDrawing" xmlns:wps="http://schemas.microsoft.com/office/word/2010/wordprocessingShape" xmlns:wpg="http://schemas.microsoft.com/office/word/2010/wordprocessingGroup" xmlns:mc="http://schemas.openxmlformats.org/markup-compatibility/2006" xmlns:wp14="http://schemas.microsoft.com/office/word/2010/wordprocessingDrawing" xmlns:w14="http://schemas.microsoft.com/office/word/2010/wordml" xmlns:w15="http://schemas.microsoft.com/office/word/2012/wordml" mc:Ignorable="w14 wp14 w15">
   <w:body>
     <w:p>
       <w:pPr>
@@ -947,7 +947,7 @@
         </w:rPr>
         <w:t xml:space="preserve">совета ИУЦТ </w:t>
         <w:tab/>
-        <w:t>____________</w:t>
+        <w:t>Е.В. Фарафонова</w:t>
       </w:r>
     </w:p>
     <w:p>
@@ -1104,7 +1104,134 @@
   <w:abstractNum w:abstractNumId="1">
     <w:lvl w:ilvl="0">
       <w:start w:val="1"/>
-      <w:pStyle w:val="Heading1"/>
+      <w:numFmt w:val="none"/>
+      <w:suff w:val="nothing"/>
+      <w:lvlText w:val=""/>
+      <w:lvlJc w:val="left"/>
+      <w:pPr>
+        <w:tabs>
+          <w:tab w:val="num" w:pos="0"/>
+        </w:tabs>
+        <w:ind w:left="0" w:hanging="0"/>
+      </w:pPr>
+      <w:rPr/>
+    </w:lvl>
+    <w:lvl w:ilvl="1">
+      <w:start w:val="1"/>
+      <w:numFmt w:val="none"/>
+      <w:suff w:val="nothing"/>
+      <w:lvlText w:val=""/>
+      <w:lvlJc w:val="left"/>
+      <w:pPr>
+        <w:tabs>
+          <w:tab w:val="num" w:pos="0"/>
+        </w:tabs>
+        <w:ind w:left="0" w:hanging="0"/>
+      </w:pPr>
+      <w:rPr/>
+    </w:lvl>
+    <w:lvl w:ilvl="2">
+      <w:start w:val="1"/>
+      <w:numFmt w:val="none"/>
+      <w:suff w:val="nothing"/>
+      <w:lvlText w:val=""/>
+      <w:lvlJc w:val="left"/>
+      <w:pPr>
+        <w:tabs>
+          <w:tab w:val="num" w:pos="0"/>
+        </w:tabs>
+        <w:ind w:left="0" w:hanging="0"/>
+      </w:pPr>
+      <w:rPr/>
+    </w:lvl>
+    <w:lvl w:ilvl="3">
+      <w:start w:val="1"/>
+      <w:numFmt w:val="none"/>
+      <w:suff w:val="nothing"/>
+      <w:lvlText w:val=""/>
+      <w:lvlJc w:val="left"/>
+      <w:pPr>
+        <w:tabs>
+          <w:tab w:val="num" w:pos="0"/>
+        </w:tabs>
+        <w:ind w:left="0" w:hanging="0"/>
+      </w:pPr>
+      <w:rPr/>
+    </w:lvl>
+    <w:lvl w:ilvl="4">
+      <w:start w:val="1"/>
+      <w:numFmt w:val="none"/>
+      <w:suff w:val="nothing"/>
+      <w:lvlText w:val=""/>
+      <w:lvlJc w:val="left"/>
+      <w:pPr>
+        <w:tabs>
+          <w:tab w:val="num" w:pos="0"/>
+        </w:tabs>
+        <w:ind w:left="0" w:hanging="0"/>
+      </w:pPr>
+      <w:rPr/>
+    </w:lvl>
+    <w:lvl w:ilvl="5">
+      <w:start w:val="1"/>
+      <w:numFmt w:val="none"/>
+      <w:suff w:val="nothing"/>
+      <w:lvlText w:val=""/>
+      <w:lvlJc w:val="left"/>
+      <w:pPr>
+        <w:tabs>
+          <w:tab w:val="num" w:pos="0"/>
+        </w:tabs>
+        <w:ind w:left="0" w:hanging="0"/>
+      </w:pPr>
+      <w:rPr/>
+    </w:lvl>
+    <w:lvl w:ilvl="6">
+      <w:start w:val="1"/>
+      <w:numFmt w:val="none"/>
+      <w:suff w:val="nothing"/>
+      <w:lvlText w:val=""/>
+      <w:lvlJc w:val="left"/>
+      <w:pPr>
+        <w:tabs>
+          <w:tab w:val="num" w:pos="0"/>
+        </w:tabs>
+        <w:ind w:left="0" w:hanging="0"/>
+      </w:pPr>
+      <w:rPr/>
+    </w:lvl>
+    <w:lvl w:ilvl="7">
+      <w:start w:val="1"/>
+      <w:numFmt w:val="none"/>
+      <w:suff w:val="nothing"/>
+      <w:lvlText w:val=""/>
+      <w:lvlJc w:val="left"/>
+      <w:pPr>
+        <w:tabs>
+          <w:tab w:val="num" w:pos="0"/>
+        </w:tabs>
+        <w:ind w:left="0" w:hanging="0"/>
+      </w:pPr>
+      <w:rPr/>
+    </w:lvl>
+    <w:lvl w:ilvl="8">
+      <w:start w:val="1"/>
+      <w:numFmt w:val="none"/>
+      <w:suff w:val="nothing"/>
+      <w:lvlText w:val=""/>
+      <w:lvlJc w:val="left"/>
+      <w:pPr>
+        <w:tabs>
+          <w:tab w:val="num" w:pos="0"/>
+        </w:tabs>
+        <w:ind w:left="0" w:hanging="0"/>
+      </w:pPr>
+      <w:rPr/>
+    </w:lvl>
+  </w:abstractNum>
+  <w:abstractNum w:abstractNumId="2">
+    <w:lvl w:ilvl="0">
+      <w:start w:val="1"/>
       <w:numFmt w:val="none"/>
       <w:suff w:val="nothing"/>
       <w:lvlText w:val=""/>
@@ -1223,6 +1350,9 @@
   </w:abstractNum>
   <w:num w:numId="1">
     <w:abstractNumId w:val="1"/>
+  </w:num>
+  <w:num w:numId="2">
+    <w:abstractNumId w:val="2"/>
   </w:num>
 </w:numbering>
 </file>

--- a/dorm.docx
+++ b/dorm.docx
@@ -1081,7 +1081,7 @@
           <w:sz w:val="28"/>
           <w:szCs w:val="29"/>
         </w:rPr>
-        <w:t xml:space="preserve">Директор ЦСМП </w:t>
+        <w:t xml:space="preserve">Начальник УМПиВР </w:t>
         <w:tab/>
         <w:t>Р.К. Назарова</w:t>
       </w:r>
